--- a/大数据规划/大数据平台建设.docx
+++ b/大数据规划/大数据平台建设.docx
@@ -202,7 +202,6 @@
     <w:p>
       <w:pPr>
         <w:rPr>
-          <w:rFonts w:hint="eastAsia"/>
           <w:b/>
         </w:rPr>
       </w:pPr>
@@ -214,432 +213,427 @@
       </w:r>
     </w:p>
     <w:p>
+      <w:r>
+        <w:t>3</w:t>
+      </w:r>
+      <w:r>
+        <w:rPr>
+          <w:rFonts w:hint="eastAsia"/>
+        </w:rPr>
+        <w:t>台</w:t>
+      </w:r>
+      <w:r>
+        <w:t>机器</w:t>
+      </w:r>
+      <w:r>
+        <w:rPr>
+          <w:rFonts w:hint="eastAsia"/>
+        </w:rPr>
+        <w:t xml:space="preserve"> </w:t>
+      </w:r>
+      <w:r>
+        <w:rPr>
+          <w:rFonts w:hint="eastAsia"/>
+        </w:rPr>
+        <w:t>每台</w:t>
+      </w:r>
+      <w:r>
+        <w:t>分配</w:t>
+      </w:r>
+      <w:r>
+        <w:rPr>
+          <w:rFonts w:hint="eastAsia"/>
+        </w:rPr>
+        <w:t>给</w:t>
+      </w:r>
+      <w:r>
+        <w:t>executor</w:t>
+      </w:r>
+      <w:r>
+        <w:t>的内存为</w:t>
+      </w:r>
+      <w:r>
+        <w:t>1G</w:t>
+      </w:r>
+      <w:r>
+        <w:rPr>
+          <w:rFonts w:hint="eastAsia"/>
+        </w:rPr>
+        <w:t xml:space="preserve">M </w:t>
+      </w:r>
+      <w:r>
+        <w:rPr>
+          <w:rFonts w:hint="eastAsia"/>
+        </w:rPr>
+        <w:t>每台</w:t>
+      </w:r>
+      <w:r>
+        <w:t>机器</w:t>
+      </w:r>
+      <w:r>
+        <w:t>8</w:t>
+      </w:r>
+      <w:r>
+        <w:rPr>
+          <w:rFonts w:hint="eastAsia"/>
+        </w:rPr>
+        <w:t>核</w:t>
+      </w:r>
+      <w:r>
+        <w:t>，</w:t>
+      </w:r>
+      <w:r>
+        <w:rPr>
+          <w:rFonts w:hint="eastAsia"/>
+        </w:rPr>
+        <w:t>分配</w:t>
+      </w:r>
+      <w:r>
+        <w:t>的</w:t>
+      </w:r>
+      <w:r>
+        <w:t>cpu cores</w:t>
+      </w:r>
+      <w:r>
+        <w:t>为</w:t>
+      </w:r>
+      <w:r>
+        <w:rPr>
+          <w:rFonts w:hint="eastAsia"/>
+        </w:rPr>
+        <w:t>48</w:t>
+      </w:r>
+      <w:r>
+        <w:rPr>
+          <w:rFonts w:hint="eastAsia"/>
+        </w:rPr>
+        <w:t>使用</w:t>
+      </w:r>
+      <w:bookmarkStart w:id="0" w:name="OLE_LINK1"/>
+      <w:r>
+        <w:t>spark standalone client</w:t>
+      </w:r>
+      <w:bookmarkEnd w:id="0"/>
+      <w:r>
+        <w:t>(spark 1.5.0)</w:t>
+      </w:r>
+      <w:r>
+        <w:rPr>
+          <w:rFonts w:hint="eastAsia"/>
+        </w:rPr>
+        <w:t>读取</w:t>
+      </w:r>
+      <w:r>
+        <w:t>hbase</w:t>
+      </w:r>
+      <w:r>
+        <w:rPr>
+          <w:rFonts w:hint="eastAsia"/>
+        </w:rPr>
+        <w:t>表</w:t>
+      </w:r>
+      <w:r>
+        <w:t>7538285</w:t>
+      </w:r>
+      <w:r>
+        <w:t>条</w:t>
+      </w:r>
+      <w:r>
+        <w:rPr>
+          <w:rFonts w:hint="eastAsia"/>
+        </w:rPr>
+        <w:t>5</w:t>
+      </w:r>
+      <w:r>
+        <w:t>1s</w:t>
+      </w:r>
+    </w:p>
+    <w:p/>
+    <w:p>
       <w:pPr>
         <w:rPr>
-          <w:rFonts w:hint="eastAsia"/>
+          <w:b/>
         </w:rPr>
       </w:pPr>
       <w:r>
-        <w:t>3</w:t>
-      </w:r>
-      <w:r>
-        <w:rPr>
-          <w:rFonts w:hint="eastAsia"/>
-        </w:rPr>
-        <w:t>台</w:t>
-      </w:r>
-      <w:r>
-        <w:t>机器</w:t>
-      </w:r>
-      <w:r>
-        <w:rPr>
-          <w:rFonts w:hint="eastAsia"/>
-        </w:rPr>
+        <w:rPr>
+          <w:b/>
+        </w:rPr>
+        <w:t>S</w:t>
+      </w:r>
+      <w:r>
+        <w:rPr>
+          <w:rFonts w:hint="eastAsia"/>
+          <w:b/>
+        </w:rPr>
+        <w:t>park</w:t>
+      </w:r>
+      <w:r>
+        <w:rPr>
+          <w:b/>
+        </w:rPr>
+        <w:t xml:space="preserve"> yarn </w:t>
+      </w:r>
+      <w:r>
+        <w:rPr>
+          <w:b/>
+        </w:rPr>
+        <w:t xml:space="preserve">cluster </w:t>
+      </w:r>
+    </w:p>
+    <w:p>
+      <w:pPr>
+        <w:rPr>
+          <w:rFonts w:ascii="Arial" w:hAnsi="Arial" w:cs="Arial"/>
+          <w:color w:val="222222"/>
+          <w:sz w:val="22"/>
+        </w:rPr>
+      </w:pPr>
+      <w:r>
+        <w:t>1resourcceManeger,2 nodeManager cpucoures</w:t>
+      </w:r>
+      <w:r>
+        <w:rPr>
+          <w:rFonts w:hint="eastAsia"/>
+        </w:rPr>
+        <w:t>共</w:t>
+      </w:r>
+      <w:r>
+        <w:rPr>
+          <w:rFonts w:hint="eastAsia"/>
+        </w:rPr>
+        <w:t>16</w:t>
+      </w:r>
+      <w:r>
+        <w:rPr>
+          <w:rFonts w:hint="eastAsia"/>
+        </w:rPr>
+        <w:t>个</w:t>
+      </w:r>
+      <w:r>
         <w:t xml:space="preserve"> </w:t>
       </w:r>
       <w:r>
         <w:rPr>
           <w:rFonts w:hint="eastAsia"/>
         </w:rPr>
-        <w:t>每台</w:t>
-      </w:r>
-      <w:r>
-        <w:t>分配</w:t>
-      </w:r>
-      <w:r>
-        <w:rPr>
-          <w:rFonts w:hint="eastAsia"/>
-        </w:rPr>
-        <w:t>给</w:t>
-      </w:r>
-      <w:r>
-        <w:t>executor</w:t>
-      </w:r>
-      <w:r>
-        <w:t>的内存为</w:t>
-      </w:r>
-      <w:r>
-        <w:t>1G</w:t>
-      </w:r>
-      <w:r>
-        <w:rPr>
-          <w:rFonts w:hint="eastAsia"/>
-        </w:rPr>
-        <w:t xml:space="preserve">M </w:t>
-      </w:r>
-      <w:r>
-        <w:rPr>
-          <w:rFonts w:hint="eastAsia"/>
-        </w:rPr>
-        <w:t>每台</w:t>
-      </w:r>
-      <w:r>
-        <w:t>机器</w:t>
-      </w:r>
-      <w:r>
-        <w:t>8</w:t>
-      </w:r>
-      <w:r>
-        <w:rPr>
-          <w:rFonts w:hint="eastAsia"/>
-        </w:rPr>
-        <w:t>核</w:t>
-      </w:r>
-      <w:r>
+        <w:t>运行</w:t>
+      </w:r>
+      <w:r>
+        <w:rPr>
+          <w:rFonts w:hint="eastAsia"/>
+        </w:rPr>
+        <w:t>时</w:t>
+      </w:r>
+      <w:r>
+        <w:t>只有</w:t>
+      </w:r>
+      <w:r>
+        <w:rPr>
+          <w:rFonts w:hint="eastAsia"/>
+        </w:rPr>
+        <w:t>11</w:t>
+      </w:r>
+      <w:r>
+        <w:rPr>
+          <w:rFonts w:hint="eastAsia"/>
+        </w:rPr>
+        <w:t>个</w:t>
+      </w:r>
+      <w:r>
+        <w:rPr>
+          <w:rFonts w:hint="eastAsia"/>
+        </w:rPr>
         <w:t>，</w:t>
       </w:r>
       <w:r>
-        <w:rPr>
-          <w:rFonts w:hint="eastAsia"/>
-        </w:rPr>
-        <w:t>分配</w:t>
-      </w:r>
-      <w:r>
-        <w:t>的</w:t>
-      </w:r>
-      <w:r>
-        <w:t>cpu cores</w:t>
-      </w:r>
-      <w:r>
-        <w:t>为</w:t>
-      </w:r>
-      <w:r>
-        <w:rPr>
-          <w:rFonts w:hint="eastAsia"/>
-        </w:rPr>
-        <w:t>48</w:t>
-      </w:r>
-      <w:r>
-        <w:rPr>
-          <w:rFonts w:hint="eastAsia"/>
-        </w:rPr>
-        <w:t>使用</w:t>
-      </w:r>
-      <w:bookmarkStart w:id="0" w:name="OLE_LINK1"/>
-      <w:r>
-        <w:t>spark standalone client</w:t>
-      </w:r>
-      <w:bookmarkEnd w:id="0"/>
-      <w:r>
-        <w:t>(spark 1.5.0)</w:t>
-      </w:r>
-      <w:r>
-        <w:rPr>
-          <w:rFonts w:hint="eastAsia"/>
-        </w:rPr>
-        <w:t>读取</w:t>
-      </w:r>
-      <w:r>
-        <w:t>hbase</w:t>
-      </w:r>
-      <w:r>
-        <w:rPr>
-          <w:rFonts w:hint="eastAsia"/>
-        </w:rPr>
-        <w:t>表</w:t>
-      </w:r>
-      <w:r>
+        <w:t>内存共</w:t>
+      </w:r>
+      <w:r>
+        <w:rPr>
+          <w:rFonts w:hint="eastAsia"/>
+        </w:rPr>
+        <w:t xml:space="preserve">10.55G </w:t>
+      </w:r>
+      <w:r>
+        <w:rPr>
+          <w:rFonts w:hint="eastAsia"/>
+        </w:rPr>
+        <w:t>运行</w:t>
+      </w:r>
+      <w:r>
+        <w:t>时使用了</w:t>
+      </w:r>
+      <w:r>
+        <w:rPr>
+          <w:rFonts w:hint="eastAsia"/>
+        </w:rPr>
+        <w:t>9G</w:t>
+      </w:r>
+      <w:r>
+        <w:t xml:space="preserve"> </w:t>
+      </w:r>
+      <w:r>
+        <w:rPr>
+          <w:rFonts w:hint="eastAsia"/>
+        </w:rPr>
+        <w:t>用时</w:t>
+      </w:r>
+      <w:r>
+        <w:rPr>
+          <w:rFonts w:hint="eastAsia"/>
+        </w:rPr>
+        <w:t xml:space="preserve"> </w:t>
+      </w:r>
+      <w:r>
+        <w:rPr>
+          <w:rFonts w:ascii="Arial" w:hAnsi="Arial" w:cs="Arial"/>
+          <w:color w:val="222222"/>
+          <w:sz w:val="22"/>
+        </w:rPr>
+        <w:t>1mins, 33sec</w:t>
+      </w:r>
+      <w:r>
+        <w:rPr>
+          <w:rFonts w:ascii="Arial" w:hAnsi="Arial" w:cs="Arial"/>
+          <w:color w:val="222222"/>
+          <w:sz w:val="22"/>
+        </w:rPr>
+        <w:t>(</w:t>
+      </w:r>
+      <w:r>
+        <w:rPr>
+          <w:rFonts w:ascii="Arial" w:hAnsi="Arial" w:cs="Arial" w:hint="eastAsia"/>
+          <w:color w:val="222222"/>
+          <w:sz w:val="22"/>
+        </w:rPr>
+        <w:t>包含</w:t>
+      </w:r>
+      <w:r>
+        <w:rPr>
+          <w:rFonts w:ascii="Arial" w:hAnsi="Arial" w:cs="Arial"/>
+          <w:color w:val="222222"/>
+          <w:sz w:val="22"/>
+        </w:rPr>
+        <w:t>了</w:t>
+      </w:r>
+      <w:r>
+        <w:rPr>
+          <w:rFonts w:ascii="Arial" w:hAnsi="Arial" w:cs="Arial" w:hint="eastAsia"/>
+          <w:color w:val="222222"/>
+          <w:sz w:val="22"/>
+        </w:rPr>
+        <w:t>连接</w:t>
+      </w:r>
+      <w:r>
+        <w:rPr>
+          <w:rFonts w:ascii="Arial" w:hAnsi="Arial" w:cs="Arial"/>
+          <w:color w:val="222222"/>
+          <w:sz w:val="22"/>
+        </w:rPr>
+        <w:t>mysql</w:t>
+      </w:r>
+      <w:r>
+        <w:rPr>
+          <w:rFonts w:ascii="Arial" w:hAnsi="Arial" w:cs="Arial"/>
+          <w:color w:val="222222"/>
+          <w:sz w:val="22"/>
+        </w:rPr>
+        <w:t>与写简单</w:t>
+      </w:r>
+      <w:r>
+        <w:rPr>
+          <w:rFonts w:ascii="Arial" w:hAnsi="Arial" w:cs="Arial"/>
+          <w:color w:val="222222"/>
+          <w:sz w:val="22"/>
+        </w:rPr>
+        <w:t>sql</w:t>
+      </w:r>
+      <w:r>
+        <w:rPr>
+          <w:rFonts w:ascii="Arial" w:hAnsi="Arial" w:cs="Arial"/>
+          <w:color w:val="222222"/>
+          <w:sz w:val="22"/>
+        </w:rPr>
+        <w:t>的更行语句</w:t>
+      </w:r>
+      <w:r>
+        <w:rPr>
+          <w:rFonts w:ascii="Arial" w:hAnsi="Arial" w:cs="Arial"/>
+          <w:color w:val="222222"/>
+          <w:sz w:val="22"/>
+        </w:rPr>
+        <w:t>)</w:t>
+      </w:r>
+      <w:r>
+        <w:rPr>
+          <w:rFonts w:ascii="Arial" w:hAnsi="Arial" w:cs="Arial"/>
+          <w:color w:val="222222"/>
+          <w:sz w:val="22"/>
+        </w:rPr>
+        <w:t xml:space="preserve"> </w:t>
+      </w:r>
+      <w:r>
+        <w:rPr>
+          <w:rFonts w:ascii="Arial" w:hAnsi="Arial" w:cs="Arial" w:hint="eastAsia"/>
+          <w:color w:val="222222"/>
+          <w:sz w:val="22"/>
+        </w:rPr>
+        <w:t>共</w:t>
+      </w:r>
+      <w:r>
+        <w:rPr>
+          <w:rFonts w:ascii="Arial" w:hAnsi="Arial" w:cs="Arial"/>
+          <w:color w:val="222222"/>
+          <w:sz w:val="22"/>
+        </w:rPr>
         <w:t>7538285</w:t>
       </w:r>
       <w:r>
+        <w:rPr>
+          <w:rFonts w:ascii="Arial" w:hAnsi="Arial" w:cs="Arial" w:hint="eastAsia"/>
+          <w:color w:val="222222"/>
+          <w:sz w:val="22"/>
+        </w:rPr>
         <w:t>条</w:t>
       </w:r>
       <w:r>
         <w:rPr>
-          <w:rFonts w:hint="eastAsia"/>
-        </w:rPr>
-        <w:t>5</w:t>
-      </w:r>
-      <w:r>
-        <w:t>1s</w:t>
-      </w:r>
-    </w:p>
-    <w:p/>
+          <w:rFonts w:ascii="Arial" w:hAnsi="Arial" w:cs="Arial"/>
+          <w:color w:val="222222"/>
+          <w:sz w:val="22"/>
+        </w:rPr>
+        <w:t>数据，</w:t>
+      </w:r>
+      <w:r>
+        <w:rPr>
+          <w:rFonts w:ascii="Arial" w:hAnsi="Arial" w:cs="Arial"/>
+          <w:color w:val="222222"/>
+          <w:sz w:val="22"/>
+        </w:rPr>
+        <w:t>hbase 5</w:t>
+      </w:r>
+      <w:r>
+        <w:rPr>
+          <w:rFonts w:ascii="Arial" w:hAnsi="Arial" w:cs="Arial" w:hint="eastAsia"/>
+          <w:color w:val="222222"/>
+          <w:sz w:val="22"/>
+        </w:rPr>
+        <w:t>个</w:t>
+      </w:r>
+      <w:r>
+        <w:rPr>
+          <w:rFonts w:ascii="Arial" w:hAnsi="Arial" w:cs="Arial"/>
+          <w:color w:val="222222"/>
+          <w:sz w:val="22"/>
+        </w:rPr>
+        <w:t>online regions</w:t>
+      </w:r>
+    </w:p>
     <w:p>
       <w:pPr>
         <w:rPr>
-          <w:b/>
-        </w:rPr>
-      </w:pPr>
-      <w:r>
-        <w:rPr>
-          <w:b/>
-        </w:rPr>
-        <w:t>S</w:t>
-      </w:r>
-      <w:r>
-        <w:rPr>
-          <w:rFonts w:hint="eastAsia"/>
-          <w:b/>
-        </w:rPr>
-        <w:t>park</w:t>
-      </w:r>
-      <w:r>
-        <w:rPr>
-          <w:b/>
-        </w:rPr>
-        <w:t xml:space="preserve"> yarn </w:t>
-      </w:r>
-      <w:r>
-        <w:rPr>
-          <w:b/>
-        </w:rPr>
-        <w:t xml:space="preserve">cluster </w:t>
-      </w:r>
-    </w:p>
-    <w:p>
-      <w:pPr>
-        <w:rPr>
           <w:rFonts w:ascii="Arial" w:hAnsi="Arial" w:cs="Arial"/>
-          <w:color w:val="222222"/>
-          <w:sz w:val="22"/>
-        </w:rPr>
-      </w:pPr>
-      <w:r>
-        <w:t>1resourcceManeger,2 nodeManager cpucoures</w:t>
-      </w:r>
-      <w:r>
-        <w:rPr>
-          <w:rFonts w:hint="eastAsia"/>
-        </w:rPr>
-        <w:t>共</w:t>
-      </w:r>
-      <w:r>
-        <w:rPr>
-          <w:rFonts w:hint="eastAsia"/>
-        </w:rPr>
-        <w:t>16</w:t>
-      </w:r>
-      <w:r>
-        <w:rPr>
-          <w:rFonts w:hint="eastAsia"/>
-        </w:rPr>
-        <w:t>个</w:t>
-      </w:r>
-      <w:r>
-        <w:t xml:space="preserve"> </w:t>
-      </w:r>
-      <w:r>
-        <w:rPr>
-          <w:rFonts w:hint="eastAsia"/>
-        </w:rPr>
-        <w:t>运行</w:t>
-      </w:r>
-      <w:r>
-        <w:rPr>
-          <w:rFonts w:hint="eastAsia"/>
-        </w:rPr>
-        <w:t>时</w:t>
-      </w:r>
-      <w:r>
-        <w:t>只有</w:t>
-      </w:r>
-      <w:r>
-        <w:rPr>
-          <w:rFonts w:hint="eastAsia"/>
-        </w:rPr>
-        <w:t>11</w:t>
-      </w:r>
-      <w:r>
-        <w:rPr>
-          <w:rFonts w:hint="eastAsia"/>
-        </w:rPr>
-        <w:t>个</w:t>
-      </w:r>
-      <w:r>
-        <w:rPr>
-          <w:rFonts w:hint="eastAsia"/>
-        </w:rPr>
-        <w:t>，</w:t>
-      </w:r>
-      <w:r>
-        <w:t>内存共</w:t>
-      </w:r>
-      <w:r>
-        <w:rPr>
-          <w:rFonts w:hint="eastAsia"/>
-        </w:rPr>
-        <w:t xml:space="preserve">10.55G </w:t>
-      </w:r>
-      <w:r>
-        <w:rPr>
-          <w:rFonts w:hint="eastAsia"/>
-        </w:rPr>
-        <w:t>运行</w:t>
-      </w:r>
-      <w:r>
-        <w:t>时使用了</w:t>
-      </w:r>
-      <w:r>
-        <w:rPr>
-          <w:rFonts w:hint="eastAsia"/>
-        </w:rPr>
-        <w:t>9G</w:t>
-      </w:r>
-      <w:r>
-        <w:t xml:space="preserve"> </w:t>
-      </w:r>
-      <w:r>
-        <w:rPr>
-          <w:rFonts w:hint="eastAsia"/>
-        </w:rPr>
-        <w:t>用时</w:t>
-      </w:r>
-      <w:r>
-        <w:rPr>
-          <w:rFonts w:hint="eastAsia"/>
-        </w:rPr>
-        <w:t xml:space="preserve"> </w:t>
-      </w:r>
-      <w:r>
-        <w:rPr>
-          <w:rFonts w:ascii="Arial" w:hAnsi="Arial" w:cs="Arial"/>
-          <w:color w:val="222222"/>
-          <w:sz w:val="22"/>
-        </w:rPr>
-        <w:t>1mins, 33sec</w:t>
-      </w:r>
-      <w:r>
-        <w:rPr>
-          <w:rFonts w:ascii="Arial" w:hAnsi="Arial" w:cs="Arial"/>
-          <w:color w:val="222222"/>
-          <w:sz w:val="22"/>
-        </w:rPr>
-        <w:t>(</w:t>
-      </w:r>
-      <w:r>
-        <w:rPr>
-          <w:rFonts w:ascii="Arial" w:hAnsi="Arial" w:cs="Arial" w:hint="eastAsia"/>
-          <w:color w:val="222222"/>
-          <w:sz w:val="22"/>
-        </w:rPr>
-        <w:t>包含</w:t>
-      </w:r>
-      <w:r>
-        <w:rPr>
-          <w:rFonts w:ascii="Arial" w:hAnsi="Arial" w:cs="Arial"/>
-          <w:color w:val="222222"/>
-          <w:sz w:val="22"/>
-        </w:rPr>
-        <w:t>了</w:t>
-      </w:r>
-      <w:r>
-        <w:rPr>
-          <w:rFonts w:ascii="Arial" w:hAnsi="Arial" w:cs="Arial" w:hint="eastAsia"/>
-          <w:color w:val="222222"/>
-          <w:sz w:val="22"/>
-        </w:rPr>
-        <w:t>连接</w:t>
-      </w:r>
-      <w:r>
-        <w:rPr>
-          <w:rFonts w:ascii="Arial" w:hAnsi="Arial" w:cs="Arial"/>
-          <w:color w:val="222222"/>
-          <w:sz w:val="22"/>
-        </w:rPr>
-        <w:t>mysql</w:t>
-      </w:r>
-      <w:r>
-        <w:rPr>
-          <w:rFonts w:ascii="Arial" w:hAnsi="Arial" w:cs="Arial"/>
-          <w:color w:val="222222"/>
-          <w:sz w:val="22"/>
-        </w:rPr>
-        <w:t>与写简单</w:t>
-      </w:r>
-      <w:r>
-        <w:rPr>
-          <w:rFonts w:ascii="Arial" w:hAnsi="Arial" w:cs="Arial"/>
-          <w:color w:val="222222"/>
-          <w:sz w:val="22"/>
-        </w:rPr>
-        <w:t>sql</w:t>
-      </w:r>
-      <w:r>
-        <w:rPr>
-          <w:rFonts w:ascii="Arial" w:hAnsi="Arial" w:cs="Arial"/>
-          <w:color w:val="222222"/>
-          <w:sz w:val="22"/>
-        </w:rPr>
-        <w:t>的更行语句</w:t>
-      </w:r>
-      <w:r>
-        <w:rPr>
-          <w:rFonts w:ascii="Arial" w:hAnsi="Arial" w:cs="Arial"/>
-          <w:color w:val="222222"/>
-          <w:sz w:val="22"/>
-        </w:rPr>
-        <w:t>)</w:t>
-      </w:r>
-      <w:r>
-        <w:rPr>
-          <w:rFonts w:ascii="Arial" w:hAnsi="Arial" w:cs="Arial"/>
-          <w:color w:val="222222"/>
-          <w:sz w:val="22"/>
-        </w:rPr>
-        <w:t xml:space="preserve"> </w:t>
-      </w:r>
-      <w:r>
-        <w:rPr>
-          <w:rFonts w:ascii="Arial" w:hAnsi="Arial" w:cs="Arial" w:hint="eastAsia"/>
-          <w:color w:val="222222"/>
-          <w:sz w:val="22"/>
-        </w:rPr>
-        <w:t>共</w:t>
-      </w:r>
-      <w:r>
-        <w:rPr>
-          <w:rFonts w:ascii="Arial" w:hAnsi="Arial" w:cs="Arial"/>
-          <w:color w:val="222222"/>
-          <w:sz w:val="22"/>
-        </w:rPr>
-        <w:t>7538285</w:t>
-      </w:r>
-      <w:r>
-        <w:rPr>
-          <w:rFonts w:ascii="Arial" w:hAnsi="Arial" w:cs="Arial" w:hint="eastAsia"/>
-          <w:color w:val="222222"/>
-          <w:sz w:val="22"/>
-        </w:rPr>
-        <w:t>条</w:t>
-      </w:r>
-      <w:r>
-        <w:rPr>
-          <w:rFonts w:ascii="Arial" w:hAnsi="Arial" w:cs="Arial"/>
-          <w:color w:val="222222"/>
-          <w:sz w:val="22"/>
-        </w:rPr>
-        <w:t>数据，</w:t>
-      </w:r>
-      <w:r>
-        <w:rPr>
-          <w:rFonts w:ascii="Arial" w:hAnsi="Arial" w:cs="Arial"/>
-          <w:color w:val="222222"/>
-          <w:sz w:val="22"/>
-        </w:rPr>
-        <w:t>hbase 5</w:t>
-      </w:r>
-      <w:r>
-        <w:rPr>
-          <w:rFonts w:ascii="Arial" w:hAnsi="Arial" w:cs="Arial" w:hint="eastAsia"/>
-          <w:color w:val="222222"/>
-          <w:sz w:val="22"/>
-        </w:rPr>
-        <w:t>个</w:t>
-      </w:r>
-      <w:r>
-        <w:rPr>
-          <w:rFonts w:ascii="Arial" w:hAnsi="Arial" w:cs="Arial"/>
-          <w:color w:val="222222"/>
-          <w:sz w:val="22"/>
-        </w:rPr>
-        <w:t>online regions</w:t>
-      </w:r>
-    </w:p>
-    <w:p>
-      <w:pPr>
-        <w:rPr>
-          <w:rFonts w:ascii="Arial" w:hAnsi="Arial" w:cs="Arial" w:hint="eastAsia"/>
           <w:color w:val="222222"/>
           <w:sz w:val="22"/>
         </w:rPr>
@@ -737,7 +731,6 @@
       <w:pPr>
         <w:jc w:val="left"/>
         <w:rPr>
-          <w:rFonts w:hint="eastAsia"/>
           <w:b/>
         </w:rPr>
       </w:pPr>
@@ -856,79 +849,176 @@
       </w:r>
     </w:p>
     <w:p>
+      <w:r>
+        <w:rPr>
+          <w:rFonts w:hint="eastAsia"/>
+        </w:rPr>
+        <w:t>也许</w:t>
+      </w:r>
+      <w:r>
+        <w:t>还可以优化，</w:t>
+      </w:r>
+      <w:r>
+        <w:rPr>
+          <w:rFonts w:hint="eastAsia"/>
+        </w:rPr>
+        <w:t>从</w:t>
+      </w:r>
+      <w:r>
+        <w:t xml:space="preserve">cpu cores </w:t>
+      </w:r>
+      <w:r>
+        <w:rPr>
+          <w:rFonts w:hint="eastAsia"/>
+        </w:rPr>
+        <w:t>内存</w:t>
+      </w:r>
+      <w:r>
+        <w:t>方面可以优化到几秒甚至</w:t>
+      </w:r>
+      <w:r>
+        <w:t>ms</w:t>
+      </w:r>
+      <w:r>
+        <w:t>级别</w:t>
+      </w:r>
+    </w:p>
+    <w:p>
+      <w:r>
+        <w:rPr>
+          <w:rFonts w:hint="eastAsia"/>
+        </w:rPr>
+        <w:t>约</w:t>
+      </w:r>
+      <w:r>
+        <w:rPr>
+          <w:rFonts w:hint="eastAsia"/>
+        </w:rPr>
+        <w:t>1G</w:t>
+      </w:r>
+      <w:r>
+        <w:rPr>
+          <w:rFonts w:hint="eastAsia"/>
+        </w:rPr>
+        <w:t>的</w:t>
+      </w:r>
+      <w:r>
+        <w:t>数据量的表</w:t>
+      </w:r>
+      <w:r>
+        <w:rPr>
+          <w:rFonts w:hint="eastAsia"/>
+        </w:rPr>
+        <w:t>，</w:t>
+      </w:r>
+      <w:r>
+        <w:rPr>
+          <w:rFonts w:hint="eastAsia"/>
+        </w:rPr>
+        <w:t>cores</w:t>
+      </w:r>
+      <w:r>
+        <w:rPr>
+          <w:rFonts w:hint="eastAsia"/>
+        </w:rPr>
+        <w:t>共</w:t>
+      </w:r>
+      <w:r>
+        <w:rPr>
+          <w:rFonts w:hint="eastAsia"/>
+        </w:rPr>
+        <w:t>24</w:t>
+      </w:r>
+      <w:r>
+        <w:rPr>
+          <w:rFonts w:hint="eastAsia"/>
+        </w:rPr>
+        <w:t>，</w:t>
+      </w:r>
+      <w:r>
+        <w:t>每个</w:t>
+      </w:r>
+      <w:r>
+        <w:t>executor</w:t>
+      </w:r>
+      <w:r>
+        <w:t>的内存为</w:t>
+      </w:r>
+      <w:r>
+        <w:rPr>
+          <w:rFonts w:hint="eastAsia"/>
+        </w:rPr>
+        <w:t>3G</w:t>
+      </w:r>
+      <w:r>
+        <w:rPr>
+          <w:rFonts w:hint="eastAsia"/>
+        </w:rPr>
+        <w:t>重分区</w:t>
+      </w:r>
+      <w:r>
+        <w:t>的数量在</w:t>
+      </w:r>
+      <w:r>
+        <w:rPr>
+          <w:rFonts w:hint="eastAsia"/>
+        </w:rPr>
+        <w:t>500</w:t>
+      </w:r>
+      <w:r>
+        <w:t>-600</w:t>
+      </w:r>
+      <w:r>
+        <w:rPr>
+          <w:rFonts w:hint="eastAsia"/>
+        </w:rPr>
+        <w:t>时</w:t>
+      </w:r>
+      <w:r>
+        <w:t>较</w:t>
+      </w:r>
+      <w:r>
+        <w:rPr>
+          <w:rFonts w:hint="eastAsia"/>
+        </w:rPr>
+        <w:t>好</w:t>
+      </w:r>
+    </w:p>
+    <w:p>
       <w:pPr>
         <w:rPr>
-          <w:rFonts w:hint="eastAsia"/>
+          <w:b/>
+          <w:color w:val="FF0000"/>
         </w:rPr>
       </w:pPr>
       <w:r>
         <w:rPr>
           <w:rFonts w:hint="eastAsia"/>
-        </w:rPr>
-        <w:t>也许</w:t>
-      </w:r>
-      <w:r>
-        <w:t>还可以优化，</w:t>
-      </w:r>
-      <w:r>
-        <w:rPr>
-          <w:rFonts w:hint="eastAsia"/>
-        </w:rPr>
-        <w:t>从</w:t>
-      </w:r>
-      <w:r>
-        <w:t xml:space="preserve">cpu cores </w:t>
-      </w:r>
-      <w:r>
-        <w:rPr>
-          <w:rFonts w:hint="eastAsia"/>
-        </w:rPr>
-        <w:t>内存</w:t>
-      </w:r>
-      <w:r>
-        <w:t>方面可以优化到几秒甚至</w:t>
-      </w:r>
-      <w:r>
-        <w:t>ms</w:t>
-      </w:r>
-      <w:r>
-        <w:t>级别</w:t>
-      </w:r>
-      <w:bookmarkStart w:id="1" w:name="_GoBack"/>
-      <w:bookmarkEnd w:id="1"/>
+          <w:b/>
+          <w:color w:val="FF0000"/>
+        </w:rPr>
+        <w:t>日志</w:t>
+      </w:r>
+      <w:r>
+        <w:rPr>
+          <w:b/>
+          <w:color w:val="FF0000"/>
+        </w:rPr>
+        <w:t>收集最佳</w:t>
+      </w:r>
+      <w:r>
+        <w:rPr>
+          <w:rFonts w:hint="eastAsia"/>
+          <w:b/>
+          <w:color w:val="FF0000"/>
+        </w:rPr>
+        <w:t>实践</w:t>
+      </w:r>
     </w:p>
     <w:p>
       <w:pPr>
         <w:rPr>
-          <w:color w:val="FF0000"/>
-        </w:rPr>
-      </w:pPr>
-      <w:r>
-        <w:rPr>
-          <w:rFonts w:hint="eastAsia"/>
-          <w:color w:val="FF0000"/>
-        </w:rPr>
-        <w:t>日志</w:t>
-      </w:r>
-      <w:r>
-        <w:rPr>
-          <w:color w:val="FF0000"/>
-        </w:rPr>
-        <w:t>收集最佳</w:t>
-      </w:r>
-      <w:r>
-        <w:rPr>
-          <w:rFonts w:hint="eastAsia"/>
-          <w:color w:val="FF0000"/>
-        </w:rPr>
-        <w:t>实践</w:t>
-      </w:r>
-    </w:p>
-    <w:p>
-      <w:pPr>
-        <w:rPr>
-          <w:rFonts w:hint="eastAsia"/>
-          <w:color w:val="FF0000"/>
+          <w:rStyle w:val="a5"/>
         </w:rPr>
       </w:pPr>
       <w:hyperlink r:id="rId11" w:history="1">
@@ -939,6 +1029,126 @@
           <w:t>https://mp.weixin.qq.com/s?__biz=MzU1NDA4NjU2MA==&amp;mid=2247486104&amp;idx=1&amp;sn=9b97fd92841bf09be417839893a2be94&amp;chksm=fbe9b357cc9e3a4163c4818f83fcad29e2d83a4625fe63071d780aad38766fb215f0871e685b&amp;scene=27#wechat_redirect</w:t>
         </w:r>
       </w:hyperlink>
+    </w:p>
+    <w:p>
+      <w:pPr>
+        <w:rPr>
+          <w:b/>
+          <w:color w:val="FF0000"/>
+        </w:rPr>
+      </w:pPr>
+      <w:r>
+        <w:rPr>
+          <w:rFonts w:hint="eastAsia"/>
+          <w:b/>
+          <w:color w:val="FF0000"/>
+        </w:rPr>
+        <w:t>基于</w:t>
+      </w:r>
+      <w:r>
+        <w:rPr>
+          <w:rFonts w:hint="eastAsia"/>
+          <w:b/>
+          <w:color w:val="FF0000"/>
+        </w:rPr>
+        <w:t xml:space="preserve">ELK </w:t>
+      </w:r>
+      <w:r>
+        <w:rPr>
+          <w:b/>
+          <w:color w:val="FF0000"/>
+        </w:rPr>
+        <w:t>stack</w:t>
+      </w:r>
+      <w:r>
+        <w:rPr>
+          <w:rFonts w:hint="eastAsia"/>
+          <w:b/>
+          <w:color w:val="FF0000"/>
+        </w:rPr>
+        <w:t>和</w:t>
+      </w:r>
+      <w:r>
+        <w:rPr>
+          <w:b/>
+          <w:color w:val="FF0000"/>
+        </w:rPr>
+        <w:t>spark streaming</w:t>
+      </w:r>
+      <w:r>
+        <w:rPr>
+          <w:rFonts w:hint="eastAsia"/>
+          <w:b/>
+          <w:color w:val="FF0000"/>
+        </w:rPr>
+        <w:t>的日志</w:t>
+      </w:r>
+      <w:r>
+        <w:rPr>
+          <w:b/>
+          <w:color w:val="FF0000"/>
+        </w:rPr>
+        <w:t>处理平台</w:t>
+      </w:r>
+      <w:r>
+        <w:rPr>
+          <w:rFonts w:hint="eastAsia"/>
+          <w:b/>
+          <w:color w:val="FF0000"/>
+        </w:rPr>
+        <w:t>设计</w:t>
+      </w:r>
+      <w:r>
+        <w:rPr>
+          <w:b/>
+          <w:color w:val="FF0000"/>
+        </w:rPr>
+        <w:t>和实现</w:t>
+      </w:r>
+    </w:p>
+    <w:p>
+      <w:pPr>
+        <w:rPr>
+          <w:rStyle w:val="a5"/>
+          <w:rFonts w:hint="eastAsia"/>
+        </w:rPr>
+      </w:pPr>
+      <w:hyperlink r:id="rId12" w:history="1">
+        <w:r>
+          <w:rPr>
+            <w:rStyle w:val="a5"/>
+          </w:rPr>
+          <w:t>https://www.ibm.com/developerworks/cn/analytics/library/ba-1512-elkstack-logprocessing/index.html</w:t>
+        </w:r>
+      </w:hyperlink>
+    </w:p>
+    <w:p>
+      <w:pPr>
+        <w:rPr>
+          <w:rFonts w:hint="eastAsia"/>
+          <w:color w:val="FF0000"/>
+        </w:rPr>
+      </w:pPr>
+      <w:r>
+        <w:rPr>
+          <w:rFonts w:ascii="TimesNewRomanPSMT" w:hAnsi="TimesNewRomanPSMT" w:cs="TimesNewRomanPSMT"/>
+          <w:kern w:val="0"/>
+          <w:sz w:val="20"/>
+          <w:szCs w:val="20"/>
+        </w:rPr>
+        <w:t>ELK Stack</w:t>
+      </w:r>
+      <w:r>
+        <w:rPr>
+          <w:rFonts w:ascii="AdobeSongStd-Light" w:eastAsia="AdobeSongStd-Light" w:hAnsi="TimesNewRomanPSMT" w:cs="AdobeSongStd-Light" w:hint="eastAsia"/>
+          <w:kern w:val="0"/>
+          <w:sz w:val="20"/>
+          <w:szCs w:val="20"/>
+        </w:rPr>
+        <w:t>是一套开源日志处理平台解决方案</w:t>
+      </w:r>
+      <w:bookmarkStart w:id="1" w:name="_GoBack"/>
+      <w:bookmarkEnd w:id="1"/>
     </w:p>
     <w:sectPr>
       <w:pgSz w:w="11906" w:h="16838"/>
